--- a/a/test.docx
+++ b/a/test.docx
@@ -18,6 +18,9 @@
       <w:pPr>
         <w:ind w:left="360"/>
       </w:pPr>
+      <w:r>
+        <w:t>test</w:t>
+      </w:r>
     </w:p>
     <w:p>
       <w:pPr>
@@ -308,6 +311,7 @@
     <w:lsdException w:name="HTML Sample" w:semiHidden="1" w:unhideWhenUsed="1"/>
     <w:lsdException w:name="HTML Typewriter" w:semiHidden="1" w:unhideWhenUsed="1"/>
     <w:lsdException w:name="HTML Variable" w:semiHidden="1" w:unhideWhenUsed="1"/>
+    <w:lsdException w:name="Normal Table" w:semiHidden="1" w:unhideWhenUsed="1"/>
     <w:lsdException w:name="annotation subject" w:semiHidden="1" w:unhideWhenUsed="1"/>
     <w:lsdException w:name="No List" w:semiHidden="1" w:unhideWhenUsed="1"/>
     <w:lsdException w:name="Outline List 1" w:semiHidden="1" w:unhideWhenUsed="1"/>
@@ -354,8 +358,10 @@
     <w:lsdException w:name="Table Subtle 2" w:semiHidden="1" w:unhideWhenUsed="1"/>
     <w:lsdException w:name="Table Web 1" w:semiHidden="1" w:unhideWhenUsed="1"/>
     <w:lsdException w:name="Table Web 2" w:semiHidden="1" w:unhideWhenUsed="1"/>
+    <w:lsdException w:name="Table Web 3" w:semiHidden="1" w:unhideWhenUsed="1"/>
     <w:lsdException w:name="Balloon Text" w:semiHidden="1" w:unhideWhenUsed="1"/>
     <w:lsdException w:name="Table Grid" w:uiPriority="39"/>
+    <w:lsdException w:name="Table Theme" w:semiHidden="1" w:unhideWhenUsed="1"/>
     <w:lsdException w:name="Placeholder Text" w:semiHidden="1"/>
     <w:lsdException w:name="No Spacing" w:uiPriority="1" w:qFormat="1"/>
     <w:lsdException w:name="Light Shading" w:uiPriority="60"/>

--- a/a/test.docx
+++ b/a/test.docx
@@ -14,19 +14,7 @@
         <w:t>Test</w:t>
       </w:r>
     </w:p>
-    <w:p>
-      <w:pPr>
-        <w:ind w:left="360"/>
-      </w:pPr>
-      <w:r>
-        <w:t>test</w:t>
-      </w:r>
-    </w:p>
-    <w:p>
-      <w:pPr>
-        <w:ind w:left="360"/>
-      </w:pPr>
-    </w:p>
+    <w:p/>
     <w:p>
       <w:pPr>
         <w:ind w:left="360"/>
@@ -58,6 +46,9 @@
       <w:pPr>
         <w:ind w:left="360"/>
       </w:pPr>
+      <w:r>
+        <w:t>UEPPELLA</w:t>
+      </w:r>
     </w:p>
     <w:p>
       <w:pPr>

--- a/a/test.docx
+++ b/a/test.docx
@@ -20,6 +20,9 @@
       </w:pPr>
       <w:r>
         <w:t>test</w:t>
+      </w:r>
+      <w:r>
+        <w:t>a</w:t>
       </w:r>
     </w:p>
     <w:p>

--- a/a/test.docx
+++ b/a/test.docx
@@ -18,17 +18,6 @@
       <w:pPr>
         <w:ind w:left="360"/>
       </w:pPr>
-      <w:r>
-        <w:t>test</w:t>
-      </w:r>
-      <w:r>
-        <w:t>a</w:t>
-      </w:r>
-    </w:p>
-    <w:p>
-      <w:pPr>
-        <w:ind w:left="360"/>
-      </w:pPr>
     </w:p>
     <w:p>
       <w:pPr>
@@ -56,6 +45,11 @@
       <w:pPr>
         <w:ind w:left="360"/>
       </w:pPr>
+      <w:proofErr w:type="spellStart"/>
+      <w:r>
+        <w:t>ueppella</w:t>
+      </w:r>
+      <w:proofErr w:type="spellEnd"/>
     </w:p>
     <w:p>
       <w:pPr>
@@ -80,9 +74,11 @@
           <w:numId w:val="1"/>
         </w:numPr>
       </w:pPr>
+      <w:proofErr w:type="spellStart"/>
       <w:r>
         <w:t>we</w:t>
       </w:r>
+      <w:proofErr w:type="spellEnd"/>
     </w:p>
     <w:sectPr>
       <w:pgSz w:w="11906" w:h="16838"/>

--- a/a/test.docx
+++ b/a/test.docx
@@ -42,19 +42,7 @@
         <w:ind w:left="360"/>
       </w:pPr>
     </w:p>
-    <w:p>
-      <w:pPr>
-        <w:ind w:left="360"/>
-      </w:pPr>
-      <w:r>
-        <w:t>UEPPELLA</w:t>
-      </w:r>
-    </w:p>
-    <w:p>
-      <w:pPr>
-        <w:ind w:left="360"/>
-      </w:pPr>
-    </w:p>
+    <w:p/>
     <w:p>
       <w:pPr>
         <w:ind w:left="360"/>
@@ -69,7 +57,15 @@
         </w:numPr>
       </w:pPr>
       <w:r>
-        <w:t>we</w:t>
+        <w:t>W</w:t>
+      </w:r>
+      <w:r>
+        <w:t>e</w:t>
+      </w:r>
+    </w:p>
+    <w:p>
+      <w:r>
+        <w:t>testina</w:t>
       </w:r>
     </w:p>
     <w:sectPr>
